--- a/Capstone.docx
+++ b/Capstone.docx
@@ -55,14 +55,7 @@
           <w:b/>
           <w:sz w:val="40"/>
         </w:rPr>
-        <w:t xml:space="preserve"> analysis </w:t>
-      </w:r>
-      <w:r>
-        <w:rPr>
-          <w:b/>
-          <w:sz w:val="40"/>
-        </w:rPr>
-        <w:t>in Vilnius city</w:t>
+        <w:t xml:space="preserve"> analysis in Vilnius city</w:t>
       </w:r>
     </w:p>
     <w:p>
@@ -274,13 +267,7 @@
     </w:p>
     <w:p>
       <w:r>
-        <w:t xml:space="preserve">Firstly I have to mention that publicly available data has a tendency to be super trashy and dis-organized. I had to spend considerable amount of time to get the data frames ready from </w:t>
-      </w:r>
-      <w:r>
-        <w:t>State Social Insurance Fund’s open database</w:t>
-      </w:r>
-      <w:r>
-        <w:t>. One of the biggest problems I faced was that, they do not provide company’s address which leaves a big hole in my problem solving because I meant to analyze spatial data and provide beautiful data visualizations on interactive map. For this case I needed to parse all the names of the companies I just scraped and scrape another pages to get address for them.</w:t>
+        <w:t>Firstly I have to mention that publicly available data has a tendency to be super trashy and dis-organized. I had to spend considerable amount of time to get the data frames ready from State Social Insurance Fund’s open database. One of the biggest problems I faced was that, they do not provide company’s address which leaves a big hole in my problem solving because I meant to analyze spatial data and provide beautiful data visualizations on interactive map. For this case I needed to parse all the names of the companies I just scraped and scrape another pages to get address for them.</w:t>
       </w:r>
     </w:p>
     <w:p>
@@ -433,6 +420,9 @@
       <w:proofErr w:type="spellEnd"/>
       <w:r>
         <w:t xml:space="preserve"> for </w:t>
+      </w:r>
+      <w:r>
+        <w:t>companies</w:t>
       </w:r>
       <w:bookmarkStart w:id="0" w:name="_GoBack"/>
       <w:bookmarkEnd w:id="0"/>
@@ -2002,7 +1992,7 @@
 </file>
 
 <file path=customXml/itemProps1.xml><?xml version="1.0" encoding="utf-8"?>
-<ds:datastoreItem xmlns:ds="http://schemas.openxmlformats.org/officeDocument/2006/customXml" ds:itemID="{D24A7EF7-8D6A-4018-BD02-472649938E77}">
+<ds:datastoreItem xmlns:ds="http://schemas.openxmlformats.org/officeDocument/2006/customXml" ds:itemID="{B2D41C3B-EE3C-467C-BA4B-F0CF382B5ABE}">
   <ds:schemaRefs>
     <ds:schemaRef ds:uri="http://schemas.openxmlformats.org/officeDocument/2006/bibliography"/>
   </ds:schemaRefs>
